--- a/Test_BP/Fol_2k_files_500(2)/de-DE/file 500_2 - Copy (305)_de.docx
+++ b/Test_BP/Fol_2k_files_500(2)/de-DE/file 500_2 - Copy (305)_de.docx
@@ -1,7 +1,7 @@
 
 <file path=word/document.xml><?xml version="1.0" encoding="utf-8"?>
 <w:document xmlns:wpc="http://schemas.microsoft.com/office/word/2010/wordprocessingCanvas" xmlns:cx="http://schemas.microsoft.com/office/drawing/2014/chartex" xmlns:cx1="http://schemas.microsoft.com/office/drawing/2015/9/8/chartex" xmlns:cx2="http://schemas.microsoft.com/office/drawing/2015/10/21/chartex" xmlns:cx3="http://schemas.microsoft.com/office/drawing/2016/5/9/chartex" xmlns:cx4="http://schemas.microsoft.com/office/drawing/2016/5/10/chartex" xmlns:cx5="http://schemas.microsoft.com/office/drawing/2016/5/11/chartex" xmlns:mc="http://schemas.openxmlformats.org/markup-compatibility/2006" xmlns:o="urn:schemas-microsoft-com:office:office" xmlns:r="http://schemas.openxmlformats.org/officeDocument/2006/relationships" xmlns:m="http://schemas.openxmlformats.org/officeDocument/2006/math" xmlns:v="urn:schemas-microsoft-com:vml" xmlns:wp14="http://schemas.microsoft.com/office/word/2010/wordprocessingDrawing" xmlns:wp="http://schemas.openxmlformats.org/drawingml/2006/wordprocessingDrawing" xmlns:w10="urn:schemas-microsoft-com:office:word" xmlns:w="http://schemas.openxmlformats.org/wordprocessingml/2006/main" xmlns:w14="http://schemas.microsoft.com/office/word/2010/wordml" xmlns:w15="http://schemas.microsoft.com/office/word/2012/wordml" xmlns:wne="http://schemas.microsoft.com/office/word/2006/wordml" xmlns:wpg="http://schemas.microsoft.com/office/word/2010/wordprocessingGroup" xmlns:wpi="http://schemas.microsoft.com/office/word/2010/wordprocessingInk" xmlns:wps="http://schemas.microsoft.com/office/word/2010/wordprocessingShape" mc:Ignorable="w14 w15 wp14">
-  <!-- Generated by Aspose.Words for Java 20.12.0 -->
+  <!-- Generated by Aspose.Words for Java 21.10.0 -->
   <w:body>
     <w:p>
       <w:pPr>
@@ -35,44 +35,44 @@
           <w:highlight w:val="none"/>
           <w:u w:val="none" w:color="auto"/>
           <w:effect w:val="none"/>
-          <w:bdr w:val="nil"/>
-          <w:shd w:val="clear" w:color="auto" w:fill="auto"/>
-          <w:vertAlign w:val="baseline"/>
-          <w:rtl w:val="0"/>
-          <w:cs w:val="0"/>
-          <w:lang w:val="de-DE" w:eastAsia="zh-TW" w:bidi="ar-SA"/>
-        </w:rPr>
-        <w:t>t éêxcéêpt tôò sôò téêmpéêr múütúüáál táástéês môòthéêr.</w:t>
-      </w:r>
-      <w:r>
-        <w:rPr>
-          <w:rStyle w:val="DefaultParagraphFont"/>
-          <w:rFonts w:ascii="Calibri" w:eastAsia="Calibri" w:hAnsi="Calibri" w:cs="Calibri"/>
-          <w:b w:val="0"/>
-          <w:bCs w:val="0"/>
-          <w:i w:val="0"/>
-          <w:iCs w:val="0"/>
-          <w:caps w:val="0"/>
-          <w:smallCaps w:val="0"/>
-          <w:strike w:val="0"/>
-          <w:dstrike w:val="0"/>
-          <w:outline w:val="0"/>
-          <w:shadow w:val="0"/>
-          <w:emboss w:val="0"/>
-          <w:imprint w:val="0"/>
-          <w:noProof w:val="0"/>
-          <w:vanish w:val="0"/>
-          <w:color w:val="auto"/>
-          <w:spacing w:val="0"/>
-          <w:w w:val="100"/>
-          <w:kern w:val="0"/>
-          <w:position w:val="0"/>
-          <w:sz w:val="22"/>
-          <w:szCs w:val="22"/>
-          <w:highlight w:val="none"/>
-          <w:u w:val="none" w:color="auto"/>
-          <w:effect w:val="none"/>
-          <w:bdr w:val="nil"/>
+          <w:bdr w:val="none" w:sz="0" w:space="0" w:color="auto"/>
+          <w:shd w:val="clear" w:color="auto" w:fill="auto"/>
+          <w:vertAlign w:val="baseline"/>
+          <w:rtl w:val="0"/>
+          <w:cs w:val="0"/>
+          <w:lang w:val="de-DE" w:eastAsia="zh-TW" w:bidi="ar-SA"/>
+        </w:rPr>
+        <w:t>t ëèxcëèpt tôò sôò tëèmpëèr müütüüãâl tãâstëès môòthëèr.</w:t>
+      </w:r>
+      <w:r>
+        <w:rPr>
+          <w:rStyle w:val="DefaultParagraphFont"/>
+          <w:rFonts w:ascii="Calibri" w:eastAsia="Calibri" w:hAnsi="Calibri" w:cs="Calibri"/>
+          <w:b w:val="0"/>
+          <w:bCs w:val="0"/>
+          <w:i w:val="0"/>
+          <w:iCs w:val="0"/>
+          <w:caps w:val="0"/>
+          <w:smallCaps w:val="0"/>
+          <w:strike w:val="0"/>
+          <w:dstrike w:val="0"/>
+          <w:outline w:val="0"/>
+          <w:shadow w:val="0"/>
+          <w:emboss w:val="0"/>
+          <w:imprint w:val="0"/>
+          <w:noProof w:val="0"/>
+          <w:vanish w:val="0"/>
+          <w:color w:val="auto"/>
+          <w:spacing w:val="0"/>
+          <w:w w:val="100"/>
+          <w:kern w:val="0"/>
+          <w:position w:val="0"/>
+          <w:sz w:val="22"/>
+          <w:szCs w:val="22"/>
+          <w:highlight w:val="none"/>
+          <w:u w:val="none" w:color="auto"/>
+          <w:effect w:val="none"/>
+          <w:bdr w:val="none" w:sz="0" w:space="0" w:color="auto"/>
           <w:shd w:val="clear" w:color="auto" w:fill="auto"/>
           <w:vertAlign w:val="baseline"/>
           <w:rtl w:val="0"/>
@@ -109,44 +109,44 @@
           <w:highlight w:val="none"/>
           <w:u w:val="none" w:color="auto"/>
           <w:effect w:val="none"/>
-          <w:bdr w:val="nil"/>
-          <w:shd w:val="clear" w:color="auto" w:fill="auto"/>
-          <w:vertAlign w:val="baseline"/>
-          <w:rtl w:val="0"/>
-          <w:cs w:val="0"/>
-          <w:lang w:val="de-DE" w:eastAsia="zh-TW" w:bidi="ar-SA"/>
-        </w:rPr>
-        <w:t>Íntéèréèstéèd cùúltîìväætéèd îìts cööntîìnùúîìng nööw yéèt äæréè.</w:t>
-      </w:r>
-      <w:r>
-        <w:rPr>
-          <w:rStyle w:val="DefaultParagraphFont"/>
-          <w:rFonts w:ascii="Calibri" w:eastAsia="Calibri" w:hAnsi="Calibri" w:cs="Calibri"/>
-          <w:b w:val="0"/>
-          <w:bCs w:val="0"/>
-          <w:i w:val="0"/>
-          <w:iCs w:val="0"/>
-          <w:caps w:val="0"/>
-          <w:smallCaps w:val="0"/>
-          <w:strike w:val="0"/>
-          <w:dstrike w:val="0"/>
-          <w:outline w:val="0"/>
-          <w:shadow w:val="0"/>
-          <w:emboss w:val="0"/>
-          <w:imprint w:val="0"/>
-          <w:noProof w:val="0"/>
-          <w:vanish w:val="0"/>
-          <w:color w:val="auto"/>
-          <w:spacing w:val="0"/>
-          <w:w w:val="100"/>
-          <w:kern w:val="0"/>
-          <w:position w:val="0"/>
-          <w:sz w:val="22"/>
-          <w:szCs w:val="22"/>
-          <w:highlight w:val="none"/>
-          <w:u w:val="none" w:color="auto"/>
-          <w:effect w:val="none"/>
-          <w:bdr w:val="nil"/>
+          <w:bdr w:val="none" w:sz="0" w:space="0" w:color="auto"/>
+          <w:shd w:val="clear" w:color="auto" w:fill="auto"/>
+          <w:vertAlign w:val="baseline"/>
+          <w:rtl w:val="0"/>
+          <w:cs w:val="0"/>
+          <w:lang w:val="de-DE" w:eastAsia="zh-TW" w:bidi="ar-SA"/>
+        </w:rPr>
+        <w:t>Ïntêêrêêstêêd cüûltíîvãætêêd íîts côõntíînüûíîng nôõw yêêt ãærêê.</w:t>
+      </w:r>
+      <w:r>
+        <w:rPr>
+          <w:rStyle w:val="DefaultParagraphFont"/>
+          <w:rFonts w:ascii="Calibri" w:eastAsia="Calibri" w:hAnsi="Calibri" w:cs="Calibri"/>
+          <w:b w:val="0"/>
+          <w:bCs w:val="0"/>
+          <w:i w:val="0"/>
+          <w:iCs w:val="0"/>
+          <w:caps w:val="0"/>
+          <w:smallCaps w:val="0"/>
+          <w:strike w:val="0"/>
+          <w:dstrike w:val="0"/>
+          <w:outline w:val="0"/>
+          <w:shadow w:val="0"/>
+          <w:emboss w:val="0"/>
+          <w:imprint w:val="0"/>
+          <w:noProof w:val="0"/>
+          <w:vanish w:val="0"/>
+          <w:color w:val="auto"/>
+          <w:spacing w:val="0"/>
+          <w:w w:val="100"/>
+          <w:kern w:val="0"/>
+          <w:position w:val="0"/>
+          <w:sz w:val="22"/>
+          <w:szCs w:val="22"/>
+          <w:highlight w:val="none"/>
+          <w:u w:val="none" w:color="auto"/>
+          <w:effect w:val="none"/>
+          <w:bdr w:val="none" w:sz="0" w:space="0" w:color="auto"/>
           <w:shd w:val="clear" w:color="auto" w:fill="auto"/>
           <w:vertAlign w:val="baseline"/>
           <w:rtl w:val="0"/>
@@ -183,44 +183,44 @@
           <w:highlight w:val="none"/>
           <w:u w:val="none" w:color="auto"/>
           <w:effect w:val="none"/>
-          <w:bdr w:val="nil"/>
-          <w:shd w:val="clear" w:color="auto" w:fill="auto"/>
-          <w:vertAlign w:val="baseline"/>
-          <w:rtl w:val="0"/>
-          <w:cs w:val="0"/>
-          <w:lang w:val="de-DE" w:eastAsia="zh-TW" w:bidi="ar-SA"/>
-        </w:rPr>
-        <w:t>Òýût îìntëérëéstëéd ææccëéptææncëé ôóýûr pæærtîìæælîìty ææffrôóntîìng ýûnplëéææsæænt why æædd.</w:t>
-      </w:r>
-      <w:r>
-        <w:rPr>
-          <w:rStyle w:val="DefaultParagraphFont"/>
-          <w:rFonts w:ascii="Calibri" w:eastAsia="Calibri" w:hAnsi="Calibri" w:cs="Calibri"/>
-          <w:b w:val="0"/>
-          <w:bCs w:val="0"/>
-          <w:i w:val="0"/>
-          <w:iCs w:val="0"/>
-          <w:caps w:val="0"/>
-          <w:smallCaps w:val="0"/>
-          <w:strike w:val="0"/>
-          <w:dstrike w:val="0"/>
-          <w:outline w:val="0"/>
-          <w:shadow w:val="0"/>
-          <w:emboss w:val="0"/>
-          <w:imprint w:val="0"/>
-          <w:noProof w:val="0"/>
-          <w:vanish w:val="0"/>
-          <w:color w:val="auto"/>
-          <w:spacing w:val="0"/>
-          <w:w w:val="100"/>
-          <w:kern w:val="0"/>
-          <w:position w:val="0"/>
-          <w:sz w:val="22"/>
-          <w:szCs w:val="22"/>
-          <w:highlight w:val="none"/>
-          <w:u w:val="none" w:color="auto"/>
-          <w:effect w:val="none"/>
-          <w:bdr w:val="nil"/>
+          <w:bdr w:val="none" w:sz="0" w:space="0" w:color="auto"/>
+          <w:shd w:val="clear" w:color="auto" w:fill="auto"/>
+          <w:vertAlign w:val="baseline"/>
+          <w:rtl w:val="0"/>
+          <w:cs w:val="0"/>
+          <w:lang w:val="de-DE" w:eastAsia="zh-TW" w:bidi="ar-SA"/>
+        </w:rPr>
+        <w:t>Óýýt îìntèèrèèstèèd æáccèèptæáncèè óóýýr pæártîìæálîìty æáffróóntîìng ýýnplèèæásæánt why æádd.</w:t>
+      </w:r>
+      <w:r>
+        <w:rPr>
+          <w:rStyle w:val="DefaultParagraphFont"/>
+          <w:rFonts w:ascii="Calibri" w:eastAsia="Calibri" w:hAnsi="Calibri" w:cs="Calibri"/>
+          <w:b w:val="0"/>
+          <w:bCs w:val="0"/>
+          <w:i w:val="0"/>
+          <w:iCs w:val="0"/>
+          <w:caps w:val="0"/>
+          <w:smallCaps w:val="0"/>
+          <w:strike w:val="0"/>
+          <w:dstrike w:val="0"/>
+          <w:outline w:val="0"/>
+          <w:shadow w:val="0"/>
+          <w:emboss w:val="0"/>
+          <w:imprint w:val="0"/>
+          <w:noProof w:val="0"/>
+          <w:vanish w:val="0"/>
+          <w:color w:val="auto"/>
+          <w:spacing w:val="0"/>
+          <w:w w:val="100"/>
+          <w:kern w:val="0"/>
+          <w:position w:val="0"/>
+          <w:sz w:val="22"/>
+          <w:szCs w:val="22"/>
+          <w:highlight w:val="none"/>
+          <w:u w:val="none" w:color="auto"/>
+          <w:effect w:val="none"/>
+          <w:bdr w:val="none" w:sz="0" w:space="0" w:color="auto"/>
           <w:shd w:val="clear" w:color="auto" w:fill="auto"/>
           <w:vertAlign w:val="baseline"/>
           <w:rtl w:val="0"/>
@@ -257,44 +257,44 @@
           <w:highlight w:val="none"/>
           <w:u w:val="none" w:color="auto"/>
           <w:effect w:val="none"/>
-          <w:bdr w:val="nil"/>
-          <w:shd w:val="clear" w:color="auto" w:fill="auto"/>
-          <w:vertAlign w:val="baseline"/>
-          <w:rtl w:val="0"/>
-          <w:cs w:val="0"/>
-          <w:lang w:val="de-DE" w:eastAsia="zh-TW" w:bidi="ar-SA"/>
-        </w:rPr>
-        <w:t>Éstéèéèm gàærdéèn méèn yéèt shy cóõúùrséè.</w:t>
-      </w:r>
-      <w:r>
-        <w:rPr>
-          <w:rStyle w:val="DefaultParagraphFont"/>
-          <w:rFonts w:ascii="Calibri" w:eastAsia="Calibri" w:hAnsi="Calibri" w:cs="Calibri"/>
-          <w:b w:val="0"/>
-          <w:bCs w:val="0"/>
-          <w:i w:val="0"/>
-          <w:iCs w:val="0"/>
-          <w:caps w:val="0"/>
-          <w:smallCaps w:val="0"/>
-          <w:strike w:val="0"/>
-          <w:dstrike w:val="0"/>
-          <w:outline w:val="0"/>
-          <w:shadow w:val="0"/>
-          <w:emboss w:val="0"/>
-          <w:imprint w:val="0"/>
-          <w:noProof w:val="0"/>
-          <w:vanish w:val="0"/>
-          <w:color w:val="auto"/>
-          <w:spacing w:val="0"/>
-          <w:w w:val="100"/>
-          <w:kern w:val="0"/>
-          <w:position w:val="0"/>
-          <w:sz w:val="22"/>
-          <w:szCs w:val="22"/>
-          <w:highlight w:val="none"/>
-          <w:u w:val="none" w:color="auto"/>
-          <w:effect w:val="none"/>
-          <w:bdr w:val="nil"/>
+          <w:bdr w:val="none" w:sz="0" w:space="0" w:color="auto"/>
+          <w:shd w:val="clear" w:color="auto" w:fill="auto"/>
+          <w:vertAlign w:val="baseline"/>
+          <w:rtl w:val="0"/>
+          <w:cs w:val="0"/>
+          <w:lang w:val="de-DE" w:eastAsia="zh-TW" w:bidi="ar-SA"/>
+        </w:rPr>
+        <w:t>Ëstéèéèm gåærdéèn méèn yéèt shy cöóûûrséè.</w:t>
+      </w:r>
+      <w:r>
+        <w:rPr>
+          <w:rStyle w:val="DefaultParagraphFont"/>
+          <w:rFonts w:ascii="Calibri" w:eastAsia="Calibri" w:hAnsi="Calibri" w:cs="Calibri"/>
+          <w:b w:val="0"/>
+          <w:bCs w:val="0"/>
+          <w:i w:val="0"/>
+          <w:iCs w:val="0"/>
+          <w:caps w:val="0"/>
+          <w:smallCaps w:val="0"/>
+          <w:strike w:val="0"/>
+          <w:dstrike w:val="0"/>
+          <w:outline w:val="0"/>
+          <w:shadow w:val="0"/>
+          <w:emboss w:val="0"/>
+          <w:imprint w:val="0"/>
+          <w:noProof w:val="0"/>
+          <w:vanish w:val="0"/>
+          <w:color w:val="auto"/>
+          <w:spacing w:val="0"/>
+          <w:w w:val="100"/>
+          <w:kern w:val="0"/>
+          <w:position w:val="0"/>
+          <w:sz w:val="22"/>
+          <w:szCs w:val="22"/>
+          <w:highlight w:val="none"/>
+          <w:u w:val="none" w:color="auto"/>
+          <w:effect w:val="none"/>
+          <w:bdr w:val="none" w:sz="0" w:space="0" w:color="auto"/>
           <w:shd w:val="clear" w:color="auto" w:fill="auto"/>
           <w:vertAlign w:val="baseline"/>
           <w:rtl w:val="0"/>
@@ -331,44 +331,44 @@
           <w:highlight w:val="none"/>
           <w:u w:val="none" w:color="auto"/>
           <w:effect w:val="none"/>
-          <w:bdr w:val="nil"/>
-          <w:shd w:val="clear" w:color="auto" w:fill="auto"/>
-          <w:vertAlign w:val="baseline"/>
-          <w:rtl w:val="0"/>
-          <w:cs w:val="0"/>
-          <w:lang w:val="de-DE" w:eastAsia="zh-TW" w:bidi="ar-SA"/>
-        </w:rPr>
-        <w:t>Cõónsýýltêêd ýýp my tõólêêráåbly sõómêêtîïmêês pêêrpêêtýýáål õóh.</w:t>
-      </w:r>
-      <w:r>
-        <w:rPr>
-          <w:rStyle w:val="DefaultParagraphFont"/>
-          <w:rFonts w:ascii="Calibri" w:eastAsia="Calibri" w:hAnsi="Calibri" w:cs="Calibri"/>
-          <w:b w:val="0"/>
-          <w:bCs w:val="0"/>
-          <w:i w:val="0"/>
-          <w:iCs w:val="0"/>
-          <w:caps w:val="0"/>
-          <w:smallCaps w:val="0"/>
-          <w:strike w:val="0"/>
-          <w:dstrike w:val="0"/>
-          <w:outline w:val="0"/>
-          <w:shadow w:val="0"/>
-          <w:emboss w:val="0"/>
-          <w:imprint w:val="0"/>
-          <w:noProof w:val="0"/>
-          <w:vanish w:val="0"/>
-          <w:color w:val="auto"/>
-          <w:spacing w:val="0"/>
-          <w:w w:val="100"/>
-          <w:kern w:val="0"/>
-          <w:position w:val="0"/>
-          <w:sz w:val="22"/>
-          <w:szCs w:val="22"/>
-          <w:highlight w:val="none"/>
-          <w:u w:val="none" w:color="auto"/>
-          <w:effect w:val="none"/>
-          <w:bdr w:val="nil"/>
+          <w:bdr w:val="none" w:sz="0" w:space="0" w:color="auto"/>
+          <w:shd w:val="clear" w:color="auto" w:fill="auto"/>
+          <w:vertAlign w:val="baseline"/>
+          <w:rtl w:val="0"/>
+          <w:cs w:val="0"/>
+          <w:lang w:val="de-DE" w:eastAsia="zh-TW" w:bidi="ar-SA"/>
+        </w:rPr>
+        <w:t>Còõnsùültêéd ùüp my tòõlêérâábly sòõmêétîîmêés pêérpêétùüâál òõh.</w:t>
+      </w:r>
+      <w:r>
+        <w:rPr>
+          <w:rStyle w:val="DefaultParagraphFont"/>
+          <w:rFonts w:ascii="Calibri" w:eastAsia="Calibri" w:hAnsi="Calibri" w:cs="Calibri"/>
+          <w:b w:val="0"/>
+          <w:bCs w:val="0"/>
+          <w:i w:val="0"/>
+          <w:iCs w:val="0"/>
+          <w:caps w:val="0"/>
+          <w:smallCaps w:val="0"/>
+          <w:strike w:val="0"/>
+          <w:dstrike w:val="0"/>
+          <w:outline w:val="0"/>
+          <w:shadow w:val="0"/>
+          <w:emboss w:val="0"/>
+          <w:imprint w:val="0"/>
+          <w:noProof w:val="0"/>
+          <w:vanish w:val="0"/>
+          <w:color w:val="auto"/>
+          <w:spacing w:val="0"/>
+          <w:w w:val="100"/>
+          <w:kern w:val="0"/>
+          <w:position w:val="0"/>
+          <w:sz w:val="22"/>
+          <w:szCs w:val="22"/>
+          <w:highlight w:val="none"/>
+          <w:u w:val="none" w:color="auto"/>
+          <w:effect w:val="none"/>
+          <w:bdr w:val="none" w:sz="0" w:space="0" w:color="auto"/>
           <w:shd w:val="clear" w:color="auto" w:fill="auto"/>
           <w:vertAlign w:val="baseline"/>
           <w:rtl w:val="0"/>
@@ -405,44 +405,44 @@
           <w:highlight w:val="none"/>
           <w:u w:val="none" w:color="auto"/>
           <w:effect w:val="none"/>
-          <w:bdr w:val="nil"/>
-          <w:shd w:val="clear" w:color="auto" w:fill="auto"/>
-          <w:vertAlign w:val="baseline"/>
-          <w:rtl w:val="0"/>
-          <w:cs w:val="0"/>
-          <w:lang w:val="de-DE" w:eastAsia="zh-TW" w:bidi="ar-SA"/>
-        </w:rPr>
-        <w:t>Ëxprèêssíìóön ãâccèêptãâncèê íìmprúýdèêncèê pãârtíìcúýlãâr hãâd èêãât úýnsãâtíìãâblèê.</w:t>
-      </w:r>
-      <w:r>
-        <w:rPr>
-          <w:rStyle w:val="DefaultParagraphFont"/>
-          <w:rFonts w:ascii="Calibri" w:eastAsia="Calibri" w:hAnsi="Calibri" w:cs="Calibri"/>
-          <w:b w:val="0"/>
-          <w:bCs w:val="0"/>
-          <w:i w:val="0"/>
-          <w:iCs w:val="0"/>
-          <w:caps w:val="0"/>
-          <w:smallCaps w:val="0"/>
-          <w:strike w:val="0"/>
-          <w:dstrike w:val="0"/>
-          <w:outline w:val="0"/>
-          <w:shadow w:val="0"/>
-          <w:emboss w:val="0"/>
-          <w:imprint w:val="0"/>
-          <w:noProof w:val="0"/>
-          <w:vanish w:val="0"/>
-          <w:color w:val="auto"/>
-          <w:spacing w:val="0"/>
-          <w:w w:val="100"/>
-          <w:kern w:val="0"/>
-          <w:position w:val="0"/>
-          <w:sz w:val="22"/>
-          <w:szCs w:val="22"/>
-          <w:highlight w:val="none"/>
-          <w:u w:val="none" w:color="auto"/>
-          <w:effect w:val="none"/>
-          <w:bdr w:val="nil"/>
+          <w:bdr w:val="none" w:sz="0" w:space="0" w:color="auto"/>
+          <w:shd w:val="clear" w:color="auto" w:fill="auto"/>
+          <w:vertAlign w:val="baseline"/>
+          <w:rtl w:val="0"/>
+          <w:cs w:val="0"/>
+          <w:lang w:val="de-DE" w:eastAsia="zh-TW" w:bidi="ar-SA"/>
+        </w:rPr>
+        <w:t>Èxprééssïíòõn àäccééptàäncéé ïímprúûdééncéé pàärtïícúûlàär hàäd ééàät úûnsàätïíàäbléé.</w:t>
+      </w:r>
+      <w:r>
+        <w:rPr>
+          <w:rStyle w:val="DefaultParagraphFont"/>
+          <w:rFonts w:ascii="Calibri" w:eastAsia="Calibri" w:hAnsi="Calibri" w:cs="Calibri"/>
+          <w:b w:val="0"/>
+          <w:bCs w:val="0"/>
+          <w:i w:val="0"/>
+          <w:iCs w:val="0"/>
+          <w:caps w:val="0"/>
+          <w:smallCaps w:val="0"/>
+          <w:strike w:val="0"/>
+          <w:dstrike w:val="0"/>
+          <w:outline w:val="0"/>
+          <w:shadow w:val="0"/>
+          <w:emboss w:val="0"/>
+          <w:imprint w:val="0"/>
+          <w:noProof w:val="0"/>
+          <w:vanish w:val="0"/>
+          <w:color w:val="auto"/>
+          <w:spacing w:val="0"/>
+          <w:w w:val="100"/>
+          <w:kern w:val="0"/>
+          <w:position w:val="0"/>
+          <w:sz w:val="22"/>
+          <w:szCs w:val="22"/>
+          <w:highlight w:val="none"/>
+          <w:u w:val="none" w:color="auto"/>
+          <w:effect w:val="none"/>
+          <w:bdr w:val="none" w:sz="0" w:space="0" w:color="auto"/>
           <w:shd w:val="clear" w:color="auto" w:fill="auto"/>
           <w:vertAlign w:val="baseline"/>
           <w:rtl w:val="0"/>
@@ -485,44 +485,44 @@
           <w:highlight w:val="none"/>
           <w:u w:val="none" w:color="auto"/>
           <w:effect w:val="none"/>
-          <w:bdr w:val="nil"/>
-          <w:shd w:val="clear" w:color="auto" w:fill="auto"/>
-          <w:vertAlign w:val="baseline"/>
-          <w:rtl w:val="0"/>
-          <w:cs w:val="0"/>
-          <w:lang w:val="de-DE" w:eastAsia="zh-TW" w:bidi="ar-SA"/>
-        </w:rPr>
-        <w:t>Håâd dêénôótîíng prôópêérly jôóîíntýùrêé yôóýù ôóccåâsîíôón dîírêéctly råâîíllêéry.</w:t>
-      </w:r>
-      <w:r>
-        <w:rPr>
-          <w:rStyle w:val="DefaultParagraphFont"/>
-          <w:rFonts w:ascii="Calibri" w:eastAsia="Calibri" w:hAnsi="Calibri" w:cs="Calibri"/>
-          <w:b w:val="0"/>
-          <w:bCs w:val="0"/>
-          <w:i w:val="0"/>
-          <w:iCs w:val="0"/>
-          <w:caps w:val="0"/>
-          <w:smallCaps w:val="0"/>
-          <w:strike w:val="0"/>
-          <w:dstrike w:val="0"/>
-          <w:outline w:val="0"/>
-          <w:shadow w:val="0"/>
-          <w:emboss w:val="0"/>
-          <w:imprint w:val="0"/>
-          <w:noProof w:val="0"/>
-          <w:vanish w:val="0"/>
-          <w:color w:val="auto"/>
-          <w:spacing w:val="0"/>
-          <w:w w:val="100"/>
-          <w:kern w:val="0"/>
-          <w:position w:val="0"/>
-          <w:sz w:val="22"/>
-          <w:szCs w:val="22"/>
-          <w:highlight w:val="none"/>
-          <w:u w:val="none" w:color="auto"/>
-          <w:effect w:val="none"/>
-          <w:bdr w:val="nil"/>
+          <w:bdr w:val="none" w:sz="0" w:space="0" w:color="auto"/>
+          <w:shd w:val="clear" w:color="auto" w:fill="auto"/>
+          <w:vertAlign w:val="baseline"/>
+          <w:rtl w:val="0"/>
+          <w:cs w:val="0"/>
+          <w:lang w:val="de-DE" w:eastAsia="zh-TW" w:bidi="ar-SA"/>
+        </w:rPr>
+        <w:t>Háäd dèënöötïíng prööpèërly jööïíntúùrèë yööúù ööccáäsïíöön dïírèëctly ráäïíllèëry.</w:t>
+      </w:r>
+      <w:r>
+        <w:rPr>
+          <w:rStyle w:val="DefaultParagraphFont"/>
+          <w:rFonts w:ascii="Calibri" w:eastAsia="Calibri" w:hAnsi="Calibri" w:cs="Calibri"/>
+          <w:b w:val="0"/>
+          <w:bCs w:val="0"/>
+          <w:i w:val="0"/>
+          <w:iCs w:val="0"/>
+          <w:caps w:val="0"/>
+          <w:smallCaps w:val="0"/>
+          <w:strike w:val="0"/>
+          <w:dstrike w:val="0"/>
+          <w:outline w:val="0"/>
+          <w:shadow w:val="0"/>
+          <w:emboss w:val="0"/>
+          <w:imprint w:val="0"/>
+          <w:noProof w:val="0"/>
+          <w:vanish w:val="0"/>
+          <w:color w:val="auto"/>
+          <w:spacing w:val="0"/>
+          <w:w w:val="100"/>
+          <w:kern w:val="0"/>
+          <w:position w:val="0"/>
+          <w:sz w:val="22"/>
+          <w:szCs w:val="22"/>
+          <w:highlight w:val="none"/>
+          <w:u w:val="none" w:color="auto"/>
+          <w:effect w:val="none"/>
+          <w:bdr w:val="none" w:sz="0" w:space="0" w:color="auto"/>
           <w:shd w:val="clear" w:color="auto" w:fill="auto"/>
           <w:vertAlign w:val="baseline"/>
           <w:rtl w:val="0"/>
@@ -559,44 +559,44 @@
           <w:highlight w:val="none"/>
           <w:u w:val="none" w:color="auto"/>
           <w:effect w:val="none"/>
-          <w:bdr w:val="nil"/>
-          <w:shd w:val="clear" w:color="auto" w:fill="auto"/>
-          <w:vertAlign w:val="baseline"/>
-          <w:rtl w:val="0"/>
-          <w:cs w:val="0"/>
-          <w:lang w:val="de-DE" w:eastAsia="zh-TW" w:bidi="ar-SA"/>
-        </w:rPr>
-        <w:t>Ín sàãîîd tóò óòf póòóòr füùll bèé póòst fàãcèé snüùg.</w:t>
-      </w:r>
-      <w:r>
-        <w:rPr>
-          <w:rStyle w:val="DefaultParagraphFont"/>
-          <w:rFonts w:ascii="Calibri" w:eastAsia="Calibri" w:hAnsi="Calibri" w:cs="Calibri"/>
-          <w:b w:val="0"/>
-          <w:bCs w:val="0"/>
-          <w:i w:val="0"/>
-          <w:iCs w:val="0"/>
-          <w:caps w:val="0"/>
-          <w:smallCaps w:val="0"/>
-          <w:strike w:val="0"/>
-          <w:dstrike w:val="0"/>
-          <w:outline w:val="0"/>
-          <w:shadow w:val="0"/>
-          <w:emboss w:val="0"/>
-          <w:imprint w:val="0"/>
-          <w:noProof w:val="0"/>
-          <w:vanish w:val="0"/>
-          <w:color w:val="auto"/>
-          <w:spacing w:val="0"/>
-          <w:w w:val="100"/>
-          <w:kern w:val="0"/>
-          <w:position w:val="0"/>
-          <w:sz w:val="22"/>
-          <w:szCs w:val="22"/>
-          <w:highlight w:val="none"/>
-          <w:u w:val="none" w:color="auto"/>
-          <w:effect w:val="none"/>
-          <w:bdr w:val="nil"/>
+          <w:bdr w:val="none" w:sz="0" w:space="0" w:color="auto"/>
+          <w:shd w:val="clear" w:color="auto" w:fill="auto"/>
+          <w:vertAlign w:val="baseline"/>
+          <w:rtl w:val="0"/>
+          <w:cs w:val="0"/>
+          <w:lang w:val="de-DE" w:eastAsia="zh-TW" w:bidi="ar-SA"/>
+        </w:rPr>
+        <w:t>În sáâíîd tóó óóf póóóór fúûll bêë póóst fáâcêë snúûg.</w:t>
+      </w:r>
+      <w:r>
+        <w:rPr>
+          <w:rStyle w:val="DefaultParagraphFont"/>
+          <w:rFonts w:ascii="Calibri" w:eastAsia="Calibri" w:hAnsi="Calibri" w:cs="Calibri"/>
+          <w:b w:val="0"/>
+          <w:bCs w:val="0"/>
+          <w:i w:val="0"/>
+          <w:iCs w:val="0"/>
+          <w:caps w:val="0"/>
+          <w:smallCaps w:val="0"/>
+          <w:strike w:val="0"/>
+          <w:dstrike w:val="0"/>
+          <w:outline w:val="0"/>
+          <w:shadow w:val="0"/>
+          <w:emboss w:val="0"/>
+          <w:imprint w:val="0"/>
+          <w:noProof w:val="0"/>
+          <w:vanish w:val="0"/>
+          <w:color w:val="auto"/>
+          <w:spacing w:val="0"/>
+          <w:w w:val="100"/>
+          <w:kern w:val="0"/>
+          <w:position w:val="0"/>
+          <w:sz w:val="22"/>
+          <w:szCs w:val="22"/>
+          <w:highlight w:val="none"/>
+          <w:u w:val="none" w:color="auto"/>
+          <w:effect w:val="none"/>
+          <w:bdr w:val="none" w:sz="0" w:space="0" w:color="auto"/>
           <w:shd w:val="clear" w:color="auto" w:fill="auto"/>
           <w:vertAlign w:val="baseline"/>
           <w:rtl w:val="0"/>
@@ -633,44 +633,44 @@
           <w:highlight w:val="none"/>
           <w:u w:val="none" w:color="auto"/>
           <w:effect w:val="none"/>
-          <w:bdr w:val="nil"/>
-          <w:shd w:val="clear" w:color="auto" w:fill="auto"/>
-          <w:vertAlign w:val="baseline"/>
-          <w:rtl w:val="0"/>
-          <w:cs w:val="0"/>
-          <w:lang w:val="de-DE" w:eastAsia="zh-TW" w:bidi="ar-SA"/>
-        </w:rPr>
-        <w:t>Íntrõõdýùcëëd îìmprýùdëëncëë sëëëë sæây ýùnplëëæâsîìng dëëvõõnshîìrëë æâccëëptæâncëë sõõn.</w:t>
-      </w:r>
-      <w:r>
-        <w:rPr>
-          <w:rStyle w:val="DefaultParagraphFont"/>
-          <w:rFonts w:ascii="Calibri" w:eastAsia="Calibri" w:hAnsi="Calibri" w:cs="Calibri"/>
-          <w:b w:val="0"/>
-          <w:bCs w:val="0"/>
-          <w:i w:val="0"/>
-          <w:iCs w:val="0"/>
-          <w:caps w:val="0"/>
-          <w:smallCaps w:val="0"/>
-          <w:strike w:val="0"/>
-          <w:dstrike w:val="0"/>
-          <w:outline w:val="0"/>
-          <w:shadow w:val="0"/>
-          <w:emboss w:val="0"/>
-          <w:imprint w:val="0"/>
-          <w:noProof w:val="0"/>
-          <w:vanish w:val="0"/>
-          <w:color w:val="auto"/>
-          <w:spacing w:val="0"/>
-          <w:w w:val="100"/>
-          <w:kern w:val="0"/>
-          <w:position w:val="0"/>
-          <w:sz w:val="22"/>
-          <w:szCs w:val="22"/>
-          <w:highlight w:val="none"/>
-          <w:u w:val="none" w:color="auto"/>
-          <w:effect w:val="none"/>
-          <w:bdr w:val="nil"/>
+          <w:bdr w:val="none" w:sz="0" w:space="0" w:color="auto"/>
+          <w:shd w:val="clear" w:color="auto" w:fill="auto"/>
+          <w:vertAlign w:val="baseline"/>
+          <w:rtl w:val="0"/>
+          <w:cs w:val="0"/>
+          <w:lang w:val="de-DE" w:eastAsia="zh-TW" w:bidi="ar-SA"/>
+        </w:rPr>
+        <w:t>Întrôôdüücëèd ìïmprüüdëèncëè sëèëè sãây üünplëèãâsìïng dëèvôônshìïrëè ãâccëèptãâncëè sôôn.</w:t>
+      </w:r>
+      <w:r>
+        <w:rPr>
+          <w:rStyle w:val="DefaultParagraphFont"/>
+          <w:rFonts w:ascii="Calibri" w:eastAsia="Calibri" w:hAnsi="Calibri" w:cs="Calibri"/>
+          <w:b w:val="0"/>
+          <w:bCs w:val="0"/>
+          <w:i w:val="0"/>
+          <w:iCs w:val="0"/>
+          <w:caps w:val="0"/>
+          <w:smallCaps w:val="0"/>
+          <w:strike w:val="0"/>
+          <w:dstrike w:val="0"/>
+          <w:outline w:val="0"/>
+          <w:shadow w:val="0"/>
+          <w:emboss w:val="0"/>
+          <w:imprint w:val="0"/>
+          <w:noProof w:val="0"/>
+          <w:vanish w:val="0"/>
+          <w:color w:val="auto"/>
+          <w:spacing w:val="0"/>
+          <w:w w:val="100"/>
+          <w:kern w:val="0"/>
+          <w:position w:val="0"/>
+          <w:sz w:val="22"/>
+          <w:szCs w:val="22"/>
+          <w:highlight w:val="none"/>
+          <w:u w:val="none" w:color="auto"/>
+          <w:effect w:val="none"/>
+          <w:bdr w:val="none" w:sz="0" w:space="0" w:color="auto"/>
           <w:shd w:val="clear" w:color="auto" w:fill="auto"/>
           <w:vertAlign w:val="baseline"/>
           <w:rtl w:val="0"/>
@@ -707,44 +707,44 @@
           <w:highlight w:val="none"/>
           <w:u w:val="none" w:color="auto"/>
           <w:effect w:val="none"/>
-          <w:bdr w:val="nil"/>
-          <w:shd w:val="clear" w:color="auto" w:fill="auto"/>
-          <w:vertAlign w:val="baseline"/>
-          <w:rtl w:val="0"/>
-          <w:cs w:val="0"/>
-          <w:lang w:val="de-DE" w:eastAsia="zh-TW" w:bidi="ar-SA"/>
-        </w:rPr>
-        <w:t>Ëxéètéèr lóöngéèr wïísdóöm gæãy nóör déèsïígn æãgéè.</w:t>
-      </w:r>
-      <w:r>
-        <w:rPr>
-          <w:rStyle w:val="DefaultParagraphFont"/>
-          <w:rFonts w:ascii="Calibri" w:eastAsia="Calibri" w:hAnsi="Calibri" w:cs="Calibri"/>
-          <w:b w:val="0"/>
-          <w:bCs w:val="0"/>
-          <w:i w:val="0"/>
-          <w:iCs w:val="0"/>
-          <w:caps w:val="0"/>
-          <w:smallCaps w:val="0"/>
-          <w:strike w:val="0"/>
-          <w:dstrike w:val="0"/>
-          <w:outline w:val="0"/>
-          <w:shadow w:val="0"/>
-          <w:emboss w:val="0"/>
-          <w:imprint w:val="0"/>
-          <w:noProof w:val="0"/>
-          <w:vanish w:val="0"/>
-          <w:color w:val="auto"/>
-          <w:spacing w:val="0"/>
-          <w:w w:val="100"/>
-          <w:kern w:val="0"/>
-          <w:position w:val="0"/>
-          <w:sz w:val="22"/>
-          <w:szCs w:val="22"/>
-          <w:highlight w:val="none"/>
-          <w:u w:val="none" w:color="auto"/>
-          <w:effect w:val="none"/>
-          <w:bdr w:val="nil"/>
+          <w:bdr w:val="none" w:sz="0" w:space="0" w:color="auto"/>
+          <w:shd w:val="clear" w:color="auto" w:fill="auto"/>
+          <w:vertAlign w:val="baseline"/>
+          <w:rtl w:val="0"/>
+          <w:cs w:val="0"/>
+          <w:lang w:val="de-DE" w:eastAsia="zh-TW" w:bidi="ar-SA"/>
+        </w:rPr>
+        <w:t>Êxèètèèr lõôngèèr wîïsdõôm gâåy nõôr dèèsîïgn âågèè.</w:t>
+      </w:r>
+      <w:r>
+        <w:rPr>
+          <w:rStyle w:val="DefaultParagraphFont"/>
+          <w:rFonts w:ascii="Calibri" w:eastAsia="Calibri" w:hAnsi="Calibri" w:cs="Calibri"/>
+          <w:b w:val="0"/>
+          <w:bCs w:val="0"/>
+          <w:i w:val="0"/>
+          <w:iCs w:val="0"/>
+          <w:caps w:val="0"/>
+          <w:smallCaps w:val="0"/>
+          <w:strike w:val="0"/>
+          <w:dstrike w:val="0"/>
+          <w:outline w:val="0"/>
+          <w:shadow w:val="0"/>
+          <w:emboss w:val="0"/>
+          <w:imprint w:val="0"/>
+          <w:noProof w:val="0"/>
+          <w:vanish w:val="0"/>
+          <w:color w:val="auto"/>
+          <w:spacing w:val="0"/>
+          <w:w w:val="100"/>
+          <w:kern w:val="0"/>
+          <w:position w:val="0"/>
+          <w:sz w:val="22"/>
+          <w:szCs w:val="22"/>
+          <w:highlight w:val="none"/>
+          <w:u w:val="none" w:color="auto"/>
+          <w:effect w:val="none"/>
+          <w:bdr w:val="none" w:sz="0" w:space="0" w:color="auto"/>
           <w:shd w:val="clear" w:color="auto" w:fill="auto"/>
           <w:vertAlign w:val="baseline"/>
           <w:rtl w:val="0"/>
@@ -781,44 +781,44 @@
           <w:highlight w:val="none"/>
           <w:u w:val="none" w:color="auto"/>
           <w:effect w:val="none"/>
-          <w:bdr w:val="nil"/>
-          <w:shd w:val="clear" w:color="auto" w:fill="auto"/>
-          <w:vertAlign w:val="baseline"/>
-          <w:rtl w:val="0"/>
-          <w:cs w:val="0"/>
-          <w:lang w:val="de-DE" w:eastAsia="zh-TW" w:bidi="ar-SA"/>
-        </w:rPr>
-        <w:t>Ãm wééááthéér tõö ééntéérééd nõörláánd nõö ììn shõöwììng séérvììcéé.</w:t>
-      </w:r>
-      <w:r>
-        <w:rPr>
-          <w:rStyle w:val="DefaultParagraphFont"/>
-          <w:rFonts w:ascii="Calibri" w:eastAsia="Calibri" w:hAnsi="Calibri" w:cs="Calibri"/>
-          <w:b w:val="0"/>
-          <w:bCs w:val="0"/>
-          <w:i w:val="0"/>
-          <w:iCs w:val="0"/>
-          <w:caps w:val="0"/>
-          <w:smallCaps w:val="0"/>
-          <w:strike w:val="0"/>
-          <w:dstrike w:val="0"/>
-          <w:outline w:val="0"/>
-          <w:shadow w:val="0"/>
-          <w:emboss w:val="0"/>
-          <w:imprint w:val="0"/>
-          <w:noProof w:val="0"/>
-          <w:vanish w:val="0"/>
-          <w:color w:val="auto"/>
-          <w:spacing w:val="0"/>
-          <w:w w:val="100"/>
-          <w:kern w:val="0"/>
-          <w:position w:val="0"/>
-          <w:sz w:val="22"/>
-          <w:szCs w:val="22"/>
-          <w:highlight w:val="none"/>
-          <w:u w:val="none" w:color="auto"/>
-          <w:effect w:val="none"/>
-          <w:bdr w:val="nil"/>
+          <w:bdr w:val="none" w:sz="0" w:space="0" w:color="auto"/>
+          <w:shd w:val="clear" w:color="auto" w:fill="auto"/>
+          <w:vertAlign w:val="baseline"/>
+          <w:rtl w:val="0"/>
+          <w:cs w:val="0"/>
+          <w:lang w:val="de-DE" w:eastAsia="zh-TW" w:bidi="ar-SA"/>
+        </w:rPr>
+        <w:t>Ãm wëëæâthëër töô ëëntëërëëd nöôrlæând nöô ììn shöôwììng sëërvììcëë.</w:t>
+      </w:r>
+      <w:r>
+        <w:rPr>
+          <w:rStyle w:val="DefaultParagraphFont"/>
+          <w:rFonts w:ascii="Calibri" w:eastAsia="Calibri" w:hAnsi="Calibri" w:cs="Calibri"/>
+          <w:b w:val="0"/>
+          <w:bCs w:val="0"/>
+          <w:i w:val="0"/>
+          <w:iCs w:val="0"/>
+          <w:caps w:val="0"/>
+          <w:smallCaps w:val="0"/>
+          <w:strike w:val="0"/>
+          <w:dstrike w:val="0"/>
+          <w:outline w:val="0"/>
+          <w:shadow w:val="0"/>
+          <w:emboss w:val="0"/>
+          <w:imprint w:val="0"/>
+          <w:noProof w:val="0"/>
+          <w:vanish w:val="0"/>
+          <w:color w:val="auto"/>
+          <w:spacing w:val="0"/>
+          <w:w w:val="100"/>
+          <w:kern w:val="0"/>
+          <w:position w:val="0"/>
+          <w:sz w:val="22"/>
+          <w:szCs w:val="22"/>
+          <w:highlight w:val="none"/>
+          <w:u w:val="none" w:color="auto"/>
+          <w:effect w:val="none"/>
+          <w:bdr w:val="none" w:sz="0" w:space="0" w:color="auto"/>
           <w:shd w:val="clear" w:color="auto" w:fill="auto"/>
           <w:vertAlign w:val="baseline"/>
           <w:rtl w:val="0"/>
@@ -855,44 +855,44 @@
           <w:highlight w:val="none"/>
           <w:u w:val="none" w:color="auto"/>
           <w:effect w:val="none"/>
-          <w:bdr w:val="nil"/>
-          <w:shd w:val="clear" w:color="auto" w:fill="auto"/>
-          <w:vertAlign w:val="baseline"/>
-          <w:rtl w:val="0"/>
-          <w:cs w:val="0"/>
-          <w:lang w:val="de-DE" w:eastAsia="zh-TW" w:bidi="ar-SA"/>
-        </w:rPr>
-        <w:t>Nòór rêêpêêãâtêêd spêêãâkïîng shy ãâppêêtïîtêê.</w:t>
-      </w:r>
-      <w:r>
-        <w:rPr>
-          <w:rStyle w:val="DefaultParagraphFont"/>
-          <w:rFonts w:ascii="Calibri" w:eastAsia="Calibri" w:hAnsi="Calibri" w:cs="Calibri"/>
-          <w:b w:val="0"/>
-          <w:bCs w:val="0"/>
-          <w:i w:val="0"/>
-          <w:iCs w:val="0"/>
-          <w:caps w:val="0"/>
-          <w:smallCaps w:val="0"/>
-          <w:strike w:val="0"/>
-          <w:dstrike w:val="0"/>
-          <w:outline w:val="0"/>
-          <w:shadow w:val="0"/>
-          <w:emboss w:val="0"/>
-          <w:imprint w:val="0"/>
-          <w:noProof w:val="0"/>
-          <w:vanish w:val="0"/>
-          <w:color w:val="auto"/>
-          <w:spacing w:val="0"/>
-          <w:w w:val="100"/>
-          <w:kern w:val="0"/>
-          <w:position w:val="0"/>
-          <w:sz w:val="22"/>
-          <w:szCs w:val="22"/>
-          <w:highlight w:val="none"/>
-          <w:u w:val="none" w:color="auto"/>
-          <w:effect w:val="none"/>
-          <w:bdr w:val="nil"/>
+          <w:bdr w:val="none" w:sz="0" w:space="0" w:color="auto"/>
+          <w:shd w:val="clear" w:color="auto" w:fill="auto"/>
+          <w:vertAlign w:val="baseline"/>
+          <w:rtl w:val="0"/>
+          <w:cs w:val="0"/>
+          <w:lang w:val="de-DE" w:eastAsia="zh-TW" w:bidi="ar-SA"/>
+        </w:rPr>
+        <w:t>Nóór rèëpèëæàtèëd spèëæàkïìng shy æàppèëtïìtèë.</w:t>
+      </w:r>
+      <w:r>
+        <w:rPr>
+          <w:rStyle w:val="DefaultParagraphFont"/>
+          <w:rFonts w:ascii="Calibri" w:eastAsia="Calibri" w:hAnsi="Calibri" w:cs="Calibri"/>
+          <w:b w:val="0"/>
+          <w:bCs w:val="0"/>
+          <w:i w:val="0"/>
+          <w:iCs w:val="0"/>
+          <w:caps w:val="0"/>
+          <w:smallCaps w:val="0"/>
+          <w:strike w:val="0"/>
+          <w:dstrike w:val="0"/>
+          <w:outline w:val="0"/>
+          <w:shadow w:val="0"/>
+          <w:emboss w:val="0"/>
+          <w:imprint w:val="0"/>
+          <w:noProof w:val="0"/>
+          <w:vanish w:val="0"/>
+          <w:color w:val="auto"/>
+          <w:spacing w:val="0"/>
+          <w:w w:val="100"/>
+          <w:kern w:val="0"/>
+          <w:position w:val="0"/>
+          <w:sz w:val="22"/>
+          <w:szCs w:val="22"/>
+          <w:highlight w:val="none"/>
+          <w:u w:val="none" w:color="auto"/>
+          <w:effect w:val="none"/>
+          <w:bdr w:val="none" w:sz="0" w:space="0" w:color="auto"/>
           <w:shd w:val="clear" w:color="auto" w:fill="auto"/>
           <w:vertAlign w:val="baseline"/>
           <w:rtl w:val="0"/>
@@ -929,44 +929,44 @@
           <w:highlight w:val="none"/>
           <w:u w:val="none" w:color="auto"/>
           <w:effect w:val="none"/>
-          <w:bdr w:val="nil"/>
-          <w:shd w:val="clear" w:color="auto" w:fill="auto"/>
-          <w:vertAlign w:val="baseline"/>
-          <w:rtl w:val="0"/>
-          <w:cs w:val="0"/>
-          <w:lang w:val="de-DE" w:eastAsia="zh-TW" w:bidi="ar-SA"/>
-        </w:rPr>
-        <w:t>Èxcìîtéëd ìît hãästìîly ãän pãästýüréë ìît óóbséërvéë.</w:t>
-      </w:r>
-      <w:r>
-        <w:rPr>
-          <w:rStyle w:val="DefaultParagraphFont"/>
-          <w:rFonts w:ascii="Calibri" w:eastAsia="Calibri" w:hAnsi="Calibri" w:cs="Calibri"/>
-          <w:b w:val="0"/>
-          <w:bCs w:val="0"/>
-          <w:i w:val="0"/>
-          <w:iCs w:val="0"/>
-          <w:caps w:val="0"/>
-          <w:smallCaps w:val="0"/>
-          <w:strike w:val="0"/>
-          <w:dstrike w:val="0"/>
-          <w:outline w:val="0"/>
-          <w:shadow w:val="0"/>
-          <w:emboss w:val="0"/>
-          <w:imprint w:val="0"/>
-          <w:noProof w:val="0"/>
-          <w:vanish w:val="0"/>
-          <w:color w:val="auto"/>
-          <w:spacing w:val="0"/>
-          <w:w w:val="100"/>
-          <w:kern w:val="0"/>
-          <w:position w:val="0"/>
-          <w:sz w:val="22"/>
-          <w:szCs w:val="22"/>
-          <w:highlight w:val="none"/>
-          <w:u w:val="none" w:color="auto"/>
-          <w:effect w:val="none"/>
-          <w:bdr w:val="nil"/>
+          <w:bdr w:val="none" w:sz="0" w:space="0" w:color="auto"/>
+          <w:shd w:val="clear" w:color="auto" w:fill="auto"/>
+          <w:vertAlign w:val="baseline"/>
+          <w:rtl w:val="0"/>
+          <w:cs w:val="0"/>
+          <w:lang w:val="de-DE" w:eastAsia="zh-TW" w:bidi="ar-SA"/>
+        </w:rPr>
+        <w:t>Éxcíìtëëd íìt hæàstíìly æàn pæàstüùrëë íìt òöbsëërvëë.</w:t>
+      </w:r>
+      <w:r>
+        <w:rPr>
+          <w:rStyle w:val="DefaultParagraphFont"/>
+          <w:rFonts w:ascii="Calibri" w:eastAsia="Calibri" w:hAnsi="Calibri" w:cs="Calibri"/>
+          <w:b w:val="0"/>
+          <w:bCs w:val="0"/>
+          <w:i w:val="0"/>
+          <w:iCs w:val="0"/>
+          <w:caps w:val="0"/>
+          <w:smallCaps w:val="0"/>
+          <w:strike w:val="0"/>
+          <w:dstrike w:val="0"/>
+          <w:outline w:val="0"/>
+          <w:shadow w:val="0"/>
+          <w:emboss w:val="0"/>
+          <w:imprint w:val="0"/>
+          <w:noProof w:val="0"/>
+          <w:vanish w:val="0"/>
+          <w:color w:val="auto"/>
+          <w:spacing w:val="0"/>
+          <w:w w:val="100"/>
+          <w:kern w:val="0"/>
+          <w:position w:val="0"/>
+          <w:sz w:val="22"/>
+          <w:szCs w:val="22"/>
+          <w:highlight w:val="none"/>
+          <w:u w:val="none" w:color="auto"/>
+          <w:effect w:val="none"/>
+          <w:bdr w:val="none" w:sz="0" w:space="0" w:color="auto"/>
           <w:shd w:val="clear" w:color="auto" w:fill="auto"/>
           <w:vertAlign w:val="baseline"/>
           <w:rtl w:val="0"/>
@@ -1003,14 +1003,14 @@
           <w:highlight w:val="none"/>
           <w:u w:val="none" w:color="auto"/>
           <w:effect w:val="none"/>
-          <w:bdr w:val="nil"/>
-          <w:shd w:val="clear" w:color="auto" w:fill="auto"/>
-          <w:vertAlign w:val="baseline"/>
-          <w:rtl w:val="0"/>
-          <w:cs w:val="0"/>
-          <w:lang w:val="de-DE" w:eastAsia="zh-TW" w:bidi="ar-SA"/>
-        </w:rPr>
-        <w:t>Snúúg háænd hõöw dáærèê hèêrèê tõöõö.</w:t>
+          <w:bdr w:val="none" w:sz="0" w:space="0" w:color="auto"/>
+          <w:shd w:val="clear" w:color="auto" w:fill="auto"/>
+          <w:vertAlign w:val="baseline"/>
+          <w:rtl w:val="0"/>
+          <w:cs w:val="0"/>
+          <w:lang w:val="de-DE" w:eastAsia="zh-TW" w:bidi="ar-SA"/>
+        </w:rPr>
+        <w:t>Snúúg hàãnd hôõw dàãrëé hëérëé tôõôõ.</w:t>
       </w:r>
       <w:bookmarkStart w:id="0" w:name="_GoBack"/>
       <w:bookmarkEnd w:id="0"/>

--- a/Test_BP/Fol_2k_files_500(2)/de-DE/file 500_2 - Copy (305)_de.docx
+++ b/Test_BP/Fol_2k_files_500(2)/de-DE/file 500_2 - Copy (305)_de.docx
@@ -42,7 +42,7 @@
           <w:cs w:val="0"/>
           <w:lang w:val="de-DE" w:eastAsia="zh-TW" w:bidi="ar-SA"/>
         </w:rPr>
-        <w:t>t ëèxcëèpt tôò sôò tëèmpëèr müütüüãâl tãâstëès môòthëèr.</w:t>
+        <w:t>t èèxcèèpt tõô sõô tèèmpèèr müûtüûáål táåstèès mõôthèèr.</w:t>
       </w:r>
       <w:r>
         <w:rPr>
@@ -116,7 +116,7 @@
           <w:cs w:val="0"/>
           <w:lang w:val="de-DE" w:eastAsia="zh-TW" w:bidi="ar-SA"/>
         </w:rPr>
-        <w:t>Ïntêêrêêstêêd cüûltíîvãætêêd íîts côõntíînüûíîng nôõw yêêt ãærêê.</w:t>
+        <w:t>Íntêërêëstêëd cüültíîváàtêëd íîts côôntíînüüíîng nôôw yêët áàrêë.</w:t>
       </w:r>
       <w:r>
         <w:rPr>
@@ -190,7 +190,7 @@
           <w:cs w:val="0"/>
           <w:lang w:val="de-DE" w:eastAsia="zh-TW" w:bidi="ar-SA"/>
         </w:rPr>
-        <w:t>Óýýt îìntèèrèèstèèd æáccèèptæáncèè óóýýr pæártîìæálîìty æáffróóntîìng ýýnplèèæásæánt why æádd.</w:t>
+        <w:t>Õüüt ìîntëërëëstëëd âæccëëptâæncëë ööüür pâærtìîâælìîty âæffrööntìîng üünplëëâæsâænt why âædd.</w:t>
       </w:r>
       <w:r>
         <w:rPr>
@@ -264,7 +264,7 @@
           <w:cs w:val="0"/>
           <w:lang w:val="de-DE" w:eastAsia="zh-TW" w:bidi="ar-SA"/>
         </w:rPr>
-        <w:t>Ëstéèéèm gåærdéèn méèn yéèt shy cöóûûrséè.</w:t>
+        <w:t>Éstèêèêm gãärdèên mèên yèêt shy cöôúùrsèê.</w:t>
       </w:r>
       <w:r>
         <w:rPr>
@@ -338,7 +338,7 @@
           <w:cs w:val="0"/>
           <w:lang w:val="de-DE" w:eastAsia="zh-TW" w:bidi="ar-SA"/>
         </w:rPr>
-        <w:t>Còõnsùültêéd ùüp my tòõlêérâábly sòõmêétîîmêés pêérpêétùüâál òõh.</w:t>
+        <w:t>Côônsúúltéêd úúp my tôôléêráåbly sôôméêtíîméês péêrpéêtúúáål ôôh.</w:t>
       </w:r>
       <w:r>
         <w:rPr>
@@ -412,7 +412,7 @@
           <w:cs w:val="0"/>
           <w:lang w:val="de-DE" w:eastAsia="zh-TW" w:bidi="ar-SA"/>
         </w:rPr>
-        <w:t>Èxprééssïíòõn àäccééptàäncéé ïímprúûdééncéé pàärtïícúûlàär hàäd ééàät úûnsàätïíàäbléé.</w:t>
+        <w:t>Êxpréêssïîôòn âæccéêptâæncéê ïîmprúùdéêncéê pâærtïîcúùlâær hâæd éêâæt úùnsâætïîâæbléê.</w:t>
       </w:r>
       <w:r>
         <w:rPr>
@@ -492,7 +492,7 @@
           <w:cs w:val="0"/>
           <w:lang w:val="de-DE" w:eastAsia="zh-TW" w:bidi="ar-SA"/>
         </w:rPr>
-        <w:t>Háäd dèënöötïíng prööpèërly jööïíntúùrèë yööúù ööccáäsïíöön dïírèëctly ráäïíllèëry.</w:t>
+        <w:t>Hàäd dèênôõtïìng prôõpèêrly jôõïìntýúrèê yôõýú ôõccàäsïìôõn dïìrèêctly ràäïìllèêry.</w:t>
       </w:r>
       <w:r>
         <w:rPr>
@@ -566,7 +566,7 @@
           <w:cs w:val="0"/>
           <w:lang w:val="de-DE" w:eastAsia="zh-TW" w:bidi="ar-SA"/>
         </w:rPr>
-        <w:t>În sáâíîd tóó óóf póóóór fúûll bêë póóst fáâcêë snúûg.</w:t>
+        <w:t>Ìn sáäìîd tòò òòf pòòòòr fûúll bèê pòòst fáäcèê snûúg.</w:t>
       </w:r>
       <w:r>
         <w:rPr>
@@ -640,7 +640,7 @@
           <w:cs w:val="0"/>
           <w:lang w:val="de-DE" w:eastAsia="zh-TW" w:bidi="ar-SA"/>
         </w:rPr>
-        <w:t>Întrôôdüücëèd ìïmprüüdëèncëè sëèëè sãây üünplëèãâsìïng dëèvôônshìïrëè ãâccëèptãâncëè sôôn.</w:t>
+        <w:t>Întrôôdûýcêêd ïîmprûýdêêncêê sêêêê sàáy ûýnplêêàásïîng dêêvôônshïîrêê àáccêêptàáncêê sôôn.</w:t>
       </w:r>
       <w:r>
         <w:rPr>
@@ -714,7 +714,7 @@
           <w:cs w:val="0"/>
           <w:lang w:val="de-DE" w:eastAsia="zh-TW" w:bidi="ar-SA"/>
         </w:rPr>
-        <w:t>Êxèètèèr lõôngèèr wîïsdõôm gâåy nõôr dèèsîïgn âågèè.</w:t>
+        <w:t>Ëxëètëèr lóôngëèr wîísdóôm gáåy nóôr dëèsîígn áågëè.</w:t>
       </w:r>
       <w:r>
         <w:rPr>
@@ -788,7 +788,7 @@
           <w:cs w:val="0"/>
           <w:lang w:val="de-DE" w:eastAsia="zh-TW" w:bidi="ar-SA"/>
         </w:rPr>
-        <w:t>Ãm wëëæâthëër töô ëëntëërëëd nöôrlæând nöô ììn shöôwììng sëërvììcëë.</w:t>
+        <w:t>Ãm wëèåãthëèr töö ëèntëèrëèd nöörlåãnd nöö ïîn shööwïîng sëèrvïîcëè.</w:t>
       </w:r>
       <w:r>
         <w:rPr>
@@ -862,7 +862,7 @@
           <w:cs w:val="0"/>
           <w:lang w:val="de-DE" w:eastAsia="zh-TW" w:bidi="ar-SA"/>
         </w:rPr>
-        <w:t>Nóór rèëpèëæàtèëd spèëæàkïìng shy æàppèëtïìtèë.</w:t>
+        <w:t>Nõór réèpéèæætéèd spéèæækïìng shy ææppéètïìtéè.</w:t>
       </w:r>
       <w:r>
         <w:rPr>
@@ -936,7 +936,7 @@
           <w:cs w:val="0"/>
           <w:lang w:val="de-DE" w:eastAsia="zh-TW" w:bidi="ar-SA"/>
         </w:rPr>
-        <w:t>Éxcíìtëëd íìt hæàstíìly æàn pæàstüùrëë íìt òöbsëërvëë.</w:t>
+        <w:t>Ëxcíîtéêd íît háästíîly áän páästúüréê íît öôbséêrvéê.</w:t>
       </w:r>
       <w:r>
         <w:rPr>
@@ -1010,7 +1010,7 @@
           <w:cs w:val="0"/>
           <w:lang w:val="de-DE" w:eastAsia="zh-TW" w:bidi="ar-SA"/>
         </w:rPr>
-        <w:t>Snúúg hàãnd hôõw dàãrëé hëérëé tôõôõ.</w:t>
+        <w:t>Snúýg håànd hôõw dåàrêè hêèrêè tôõôõ.</w:t>
       </w:r>
       <w:bookmarkStart w:id="0" w:name="_GoBack"/>
       <w:bookmarkEnd w:id="0"/>

--- a/Test_BP/Fol_2k_files_500(2)/de-DE/file 500_2 - Copy (305)_de.docx
+++ b/Test_BP/Fol_2k_files_500(2)/de-DE/file 500_2 - Copy (305)_de.docx
@@ -42,7 +42,7 @@
           <w:cs w:val="0"/>
           <w:lang w:val="de-DE" w:eastAsia="zh-TW" w:bidi="ar-SA"/>
         </w:rPr>
-        <w:t>t èèxcèèpt tõô sõô tèèmpèèr müûtüûáål táåstèès mõôthèèr.</w:t>
+        <w:t>t êêxcêêpt tòõ sòõ têêmpêêr múütúüãæl tãæstêês mòõthêêr.</w:t>
       </w:r>
       <w:r>
         <w:rPr>
@@ -116,7 +116,7 @@
           <w:cs w:val="0"/>
           <w:lang w:val="de-DE" w:eastAsia="zh-TW" w:bidi="ar-SA"/>
         </w:rPr>
-        <w:t>Íntêërêëstêëd cüültíîváàtêëd íîts côôntíînüüíîng nôôw yêët áàrêë.</w:t>
+        <w:t>Întèêrèêstèêd cúültíìvãætèêd íìts cóóntíìnúüíìng nóów yèêt ãærèê.</w:t>
       </w:r>
       <w:r>
         <w:rPr>
@@ -190,7 +190,7 @@
           <w:cs w:val="0"/>
           <w:lang w:val="de-DE" w:eastAsia="zh-TW" w:bidi="ar-SA"/>
         </w:rPr>
-        <w:t>Õüüt ìîntëërëëstëëd âæccëëptâæncëë ööüür pâærtìîâælìîty âæffrööntìîng üünplëëâæsâænt why âædd.</w:t>
+        <w:t>Ôûùt ííntéérééstééd áãccééptáãncéé öõûùr páãrtííáãlííty áãffröõntííng ûùnplééáãsáãnt why áãdd.</w:t>
       </w:r>
       <w:r>
         <w:rPr>
@@ -264,7 +264,7 @@
           <w:cs w:val="0"/>
           <w:lang w:val="de-DE" w:eastAsia="zh-TW" w:bidi="ar-SA"/>
         </w:rPr>
-        <w:t>Éstèêèêm gãärdèên mèên yèêt shy cöôúùrsèê.</w:t>
+        <w:t>Êstëèëèm gæárdëèn mëèn yëèt shy cõöùùrsëè.</w:t>
       </w:r>
       <w:r>
         <w:rPr>
@@ -338,7 +338,7 @@
           <w:cs w:val="0"/>
           <w:lang w:val="de-DE" w:eastAsia="zh-TW" w:bidi="ar-SA"/>
         </w:rPr>
-        <w:t>Côônsúúltéêd úúp my tôôléêráåbly sôôméêtíîméês péêrpéêtúúáål ôôh.</w:t>
+        <w:t>Côónsüúltêéd üúp my tôólêéråäbly sôómêétìîmêés pêérpêétüúåäl ôóh.</w:t>
       </w:r>
       <w:r>
         <w:rPr>
@@ -412,7 +412,7 @@
           <w:cs w:val="0"/>
           <w:lang w:val="de-DE" w:eastAsia="zh-TW" w:bidi="ar-SA"/>
         </w:rPr>
-        <w:t>Êxpréêssïîôòn âæccéêptâæncéê ïîmprúùdéêncéê pâærtïîcúùlâær hâæd éêâæt úùnsâætïîâæbléê.</w:t>
+        <w:t>Éxprééssíîôòn ââccééptââncéé íîmprýùdééncéé pâârtíîcýùlââr hââd ééâât ýùnsââtíîââbléé.</w:t>
       </w:r>
       <w:r>
         <w:rPr>
@@ -492,7 +492,7 @@
           <w:cs w:val="0"/>
           <w:lang w:val="de-DE" w:eastAsia="zh-TW" w:bidi="ar-SA"/>
         </w:rPr>
-        <w:t>Hàäd dèênôõtïìng prôõpèêrly jôõïìntýúrèê yôõýú ôõccàäsïìôõn dïìrèêctly ràäïìllèêry.</w:t>
+        <w:t>Hæád dêènöötîîng prööpêèrly jööîîntùûrêè yööùû ööccæásîîöön dîîrêèctly ræáîîllêèry.</w:t>
       </w:r>
       <w:r>
         <w:rPr>
@@ -566,7 +566,7 @@
           <w:cs w:val="0"/>
           <w:lang w:val="de-DE" w:eastAsia="zh-TW" w:bidi="ar-SA"/>
         </w:rPr>
-        <w:t>Ìn sáäìîd tòò òòf pòòòòr fûúll bèê pòòst fáäcèê snûúg.</w:t>
+        <w:t>Ín sàæïîd töó öóf pöóöór fýýll béë pöóst fàæcéë snýýg.</w:t>
       </w:r>
       <w:r>
         <w:rPr>
@@ -640,7 +640,7 @@
           <w:cs w:val="0"/>
           <w:lang w:val="de-DE" w:eastAsia="zh-TW" w:bidi="ar-SA"/>
         </w:rPr>
-        <w:t>Întrôôdûýcêêd ïîmprûýdêêncêê sêêêê sàáy ûýnplêêàásïîng dêêvôônshïîrêê àáccêêptàáncêê sôôn.</w:t>
+        <w:t>Întrôõdýýcëéd íìmprýýdëéncëé sëéëé sáäy ýýnplëéáäsíìng dëévôõnshíìrëé áäccëéptáäncëé sôõn.</w:t>
       </w:r>
       <w:r>
         <w:rPr>
@@ -714,7 +714,7 @@
           <w:cs w:val="0"/>
           <w:lang w:val="de-DE" w:eastAsia="zh-TW" w:bidi="ar-SA"/>
         </w:rPr>
-        <w:t>Ëxëètëèr lóôngëèr wîísdóôm gáåy nóôr dëèsîígn áågëè.</w:t>
+        <w:t>Éxèêtèêr lòôngèêr wíïsdòôm gåày nòôr dèêsíïgn åàgèê.</w:t>
       </w:r>
       <w:r>
         <w:rPr>
@@ -788,7 +788,7 @@
           <w:cs w:val="0"/>
           <w:lang w:val="de-DE" w:eastAsia="zh-TW" w:bidi="ar-SA"/>
         </w:rPr>
-        <w:t>Ãm wëèåãthëèr töö ëèntëèrëèd nöörlåãnd nöö ïîn shööwïîng sëèrvïîcëè.</w:t>
+        <w:t>Æm wêèääthêèr töò êèntêèrêèd nöòrläänd nöò ìîn shöòwìîng sêèrvìîcêè.</w:t>
       </w:r>
       <w:r>
         <w:rPr>
@@ -862,7 +862,7 @@
           <w:cs w:val="0"/>
           <w:lang w:val="de-DE" w:eastAsia="zh-TW" w:bidi="ar-SA"/>
         </w:rPr>
-        <w:t>Nõór réèpéèæætéèd spéèæækïìng shy ææppéètïìtéè.</w:t>
+        <w:t>Nöõr rëèpëèàætëèd spëèàækíîng shy àæppëètíîtëè.</w:t>
       </w:r>
       <w:r>
         <w:rPr>
@@ -936,7 +936,7 @@
           <w:cs w:val="0"/>
           <w:lang w:val="de-DE" w:eastAsia="zh-TW" w:bidi="ar-SA"/>
         </w:rPr>
-        <w:t>Ëxcíîtéêd íît háästíîly áän páästúüréê íît öôbséêrvéê.</w:t>
+        <w:t>Éxcïïtéêd ïït háâstïïly áân páâstùüréê ïït òóbséêrvéê.</w:t>
       </w:r>
       <w:r>
         <w:rPr>
@@ -1010,7 +1010,7 @@
           <w:cs w:val="0"/>
           <w:lang w:val="de-DE" w:eastAsia="zh-TW" w:bidi="ar-SA"/>
         </w:rPr>
-        <w:t>Snúýg håànd hôõw dåàrêè hêèrêè tôõôõ.</w:t>
+        <w:t>Snûûg håànd hõôw dåàrêë hêërêë tõôõô.</w:t>
       </w:r>
       <w:bookmarkStart w:id="0" w:name="_GoBack"/>
       <w:bookmarkEnd w:id="0"/>
